--- a/Relatorio.docx
+++ b/Relatorio.docx
@@ -1871,7 +1871,7 @@
           <w:lang w:val="pt-PT" w:eastAsia="pt-PT" w:bidi="ar-SA"/>
         </w:rPr>
         <w:drawing>
-          <wp:anchor distT="0" distB="0" distL="114300" distR="114300" simplePos="0" relativeHeight="251658240" behindDoc="0" locked="0" layoutInCell="1" allowOverlap="1" wp14:anchorId="33EC82E0" wp14:editId="677E8BB9">
+          <wp:anchor distT="0" distB="0" distL="114300" distR="114300" simplePos="0" relativeHeight="251657216" behindDoc="0" locked="0" layoutInCell="1" allowOverlap="1" wp14:anchorId="33EC82E0" wp14:editId="677E8BB9">
             <wp:simplePos x="0" y="0"/>
             <wp:positionH relativeFrom="column">
               <wp:posOffset>1875155</wp:posOffset>
@@ -2008,6 +2008,9 @@
     <w:p>
       <w:pPr>
         <w:ind w:firstLine="0"/>
+        <w:rPr>
+          <w:lang w:val="pt-PT"/>
+        </w:rPr>
       </w:pPr>
       <w:r>
         <w:rPr>
@@ -2017,7 +2020,7 @@
         <mc:AlternateContent>
           <mc:Choice Requires="wps">
             <w:drawing>
-              <wp:anchor distT="0" distB="0" distL="114300" distR="114300" simplePos="0" relativeHeight="251657216" behindDoc="0" locked="0" layoutInCell="1" allowOverlap="1" wp14:anchorId="5EE1651C" wp14:editId="6F7D8A3D">
+              <wp:anchor distT="0" distB="0" distL="114300" distR="114300" simplePos="0" relativeHeight="251656192" behindDoc="0" locked="0" layoutInCell="1" allowOverlap="1" wp14:anchorId="5EE1651C" wp14:editId="6F7D8A3D">
                 <wp:simplePos x="0" y="0"/>
                 <wp:positionH relativeFrom="column">
                   <wp:posOffset>1530985</wp:posOffset>
@@ -2101,7 +2104,7 @@
                 <v:stroke joinstyle="miter"/>
                 <v:path gradientshapeok="t" o:connecttype="rect"/>
               </v:shapetype>
-              <v:shape id="Caixa de texto 4" o:spid="_x0000_s1026" type="#_x0000_t202" style="position:absolute;left:0;text-align:left;margin-left:120.55pt;margin-top:4.1pt;width:241.5pt;height:.05pt;z-index:251657216;visibility:visible;mso-wrap-style:square;mso-wrap-distance-left:9pt;mso-wrap-distance-top:0;mso-wrap-distance-right:9pt;mso-wrap-distance-bottom:0;mso-position-horizontal:absolute;mso-position-horizontal-relative:text;mso-position-vertical:absolute;mso-position-vertical-relative:text;v-text-anchor:top" o:gfxdata="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" stroked="f">
+              <v:shape id="Caixa de texto 4" o:spid="_x0000_s1026" type="#_x0000_t202" style="position:absolute;left:0;text-align:left;margin-left:120.55pt;margin-top:4.1pt;width:241.5pt;height:.05pt;z-index:251656192;visibility:visible;mso-wrap-style:square;mso-wrap-distance-left:9pt;mso-wrap-distance-top:0;mso-wrap-distance-right:9pt;mso-wrap-distance-bottom:0;mso-position-horizontal:absolute;mso-position-horizontal-relative:text;mso-position-vertical:absolute;mso-position-vertical-relative:text;v-text-anchor:top" o:gfxdata="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" stroked="f">
                 <v:textbox style="mso-fit-shape-to-text:t" inset="0,0,0,0">
                   <w:txbxContent>
                     <w:p>
@@ -2144,27 +2147,42 @@
     <w:p>
       <w:pPr>
         <w:ind w:firstLine="0"/>
+        <w:rPr>
+          <w:lang w:val="pt-PT"/>
+        </w:rPr>
       </w:pPr>
     </w:p>
     <w:p>
       <w:pPr>
         <w:ind w:firstLine="0"/>
+        <w:rPr>
+          <w:lang w:val="pt-PT"/>
+        </w:rPr>
       </w:pPr>
     </w:p>
     <w:p>
       <w:pPr>
         <w:ind w:firstLine="0"/>
+        <w:rPr>
+          <w:lang w:val="pt-PT"/>
+        </w:rPr>
       </w:pPr>
     </w:p>
     <w:p>
       <w:pPr>
         <w:ind w:firstLine="0"/>
+        <w:rPr>
+          <w:lang w:val="pt-PT"/>
+        </w:rPr>
       </w:pPr>
     </w:p>
     <w:p>
       <w:pPr>
         <w:ind w:firstLine="0"/>
         <w:jc w:val="left"/>
+        <w:rPr>
+          <w:lang w:val="pt-PT"/>
+        </w:rPr>
       </w:pPr>
     </w:p>
     <w:p>
@@ -2256,6 +2274,61 @@
           <w:lang w:val="pt-PT"/>
         </w:rPr>
       </w:pPr>
+      <w:r>
+        <w:rPr>
+          <w:noProof/>
+          <w:lang w:val="pt-PT" w:eastAsia="pt-PT" w:bidi="ar-SA"/>
+        </w:rPr>
+        <w:drawing>
+          <wp:anchor distT="0" distB="0" distL="114300" distR="114300" simplePos="0" relativeHeight="251659264" behindDoc="0" locked="0" layoutInCell="1" allowOverlap="1" wp14:anchorId="4B240DD8" wp14:editId="1E391371">
+            <wp:simplePos x="0" y="0"/>
+            <wp:positionH relativeFrom="column">
+              <wp:posOffset>2380615</wp:posOffset>
+            </wp:positionH>
+            <wp:positionV relativeFrom="paragraph">
+              <wp:posOffset>147320</wp:posOffset>
+            </wp:positionV>
+            <wp:extent cx="3791479" cy="1581371"/>
+            <wp:effectExtent l="0" t="0" r="0" b="0"/>
+            <wp:wrapNone/>
+            <wp:docPr id="5" name="Imagem 5"/>
+            <wp:cNvGraphicFramePr>
+              <a:graphicFrameLocks xmlns:a="http://schemas.openxmlformats.org/drawingml/2006/main" noChangeAspect="1"/>
+            </wp:cNvGraphicFramePr>
+            <a:graphic xmlns:a="http://schemas.openxmlformats.org/drawingml/2006/main">
+              <a:graphicData uri="http://schemas.openxmlformats.org/drawingml/2006/picture">
+                <pic:pic xmlns:pic="http://schemas.openxmlformats.org/drawingml/2006/picture">
+                  <pic:nvPicPr>
+                    <pic:cNvPr id="5" name="2.PNG"/>
+                    <pic:cNvPicPr/>
+                  </pic:nvPicPr>
+                  <pic:blipFill>
+                    <a:blip r:embed="rId17">
+                      <a:extLst>
+                        <a:ext uri="{28A0092B-C50C-407E-A947-70E740481C1C}">
+                          <a14:useLocalDpi xmlns:a14="http://schemas.microsoft.com/office/drawing/2010/main" val="0"/>
+                        </a:ext>
+                      </a:extLst>
+                    </a:blip>
+                    <a:stretch>
+                      <a:fillRect/>
+                    </a:stretch>
+                  </pic:blipFill>
+                  <pic:spPr>
+                    <a:xfrm>
+                      <a:off x="0" y="0"/>
+                      <a:ext cx="3791479" cy="1581371"/>
+                    </a:xfrm>
+                    <a:prstGeom prst="rect">
+                      <a:avLst/>
+                    </a:prstGeom>
+                  </pic:spPr>
+                </pic:pic>
+              </a:graphicData>
+            </a:graphic>
+          </wp:anchor>
+        </w:drawing>
+      </w:r>
       <w:r>
         <w:rPr>
           <w:noProof/>
@@ -2285,7 +2358,7 @@
                     <pic:cNvPicPr/>
                   </pic:nvPicPr>
                   <pic:blipFill>
-                    <a:blip r:embed="rId17">
+                    <a:blip r:embed="rId18">
                       <a:extLst>
                         <a:ext uri="{28A0092B-C50C-407E-A947-70E740481C1C}">
                           <a14:useLocalDpi xmlns:a14="http://schemas.microsoft.com/office/drawing/2010/main" val="0"/>
@@ -2319,63 +2392,257 @@
           <w:lang w:val="pt-PT"/>
         </w:rPr>
       </w:pPr>
+    </w:p>
+    <w:p>
+      <w:pPr>
+        <w:pStyle w:val="Corpodetexto"/>
+        <w:rPr>
+          <w:lang w:val="pt-PT"/>
+        </w:rPr>
+      </w:pPr>
+    </w:p>
+    <w:p>
+      <w:pPr>
+        <w:pStyle w:val="Corpodetexto"/>
+        <w:rPr>
+          <w:lang w:val="pt-PT"/>
+        </w:rPr>
+      </w:pPr>
+    </w:p>
+    <w:p>
+      <w:pPr>
+        <w:pStyle w:val="Corpodetexto"/>
+        <w:rPr>
+          <w:lang w:val="pt-PT"/>
+        </w:rPr>
+      </w:pPr>
+    </w:p>
+    <w:p>
+      <w:pPr>
+        <w:pStyle w:val="Corpodetexto"/>
+        <w:rPr>
+          <w:lang w:val="pt-PT"/>
+        </w:rPr>
+      </w:pPr>
+    </w:p>
+    <w:p>
+      <w:pPr>
+        <w:pStyle w:val="Corpodetexto"/>
+        <w:rPr>
+          <w:lang w:val="pt-PT"/>
+        </w:rPr>
+      </w:pPr>
+    </w:p>
+    <w:p>
+      <w:pPr>
+        <w:pStyle w:val="Corpodetexto"/>
+        <w:rPr>
+          <w:lang w:val="pt-PT"/>
+        </w:rPr>
+      </w:pPr>
+    </w:p>
+    <w:p>
+      <w:pPr>
+        <w:pStyle w:val="Corpodetexto"/>
+        <w:rPr>
+          <w:lang w:val="pt-PT"/>
+        </w:rPr>
+      </w:pPr>
+    </w:p>
+    <w:p>
+      <w:pPr>
+        <w:pStyle w:val="Corpodetexto"/>
+        <w:rPr>
+          <w:lang w:val="pt-PT"/>
+        </w:rPr>
+      </w:pPr>
+    </w:p>
+    <w:p>
+      <w:pPr>
+        <w:pStyle w:val="Corpodetexto"/>
+        <w:rPr>
+          <w:lang w:val="pt-PT"/>
+        </w:rPr>
+      </w:pPr>
+    </w:p>
+    <w:p>
+      <w:pPr>
+        <w:pStyle w:val="Corpodetexto"/>
+        <w:rPr>
+          <w:lang w:val="pt-PT"/>
+        </w:rPr>
+      </w:pPr>
+    </w:p>
+    <w:p>
+      <w:pPr>
+        <w:pStyle w:val="Corpodetexto"/>
+        <w:rPr>
+          <w:lang w:val="pt-PT"/>
+        </w:rPr>
+      </w:pPr>
+    </w:p>
+    <w:p>
+      <w:pPr>
+        <w:pStyle w:val="Corpodetexto"/>
+        <w:rPr>
+          <w:lang w:val="pt-PT"/>
+        </w:rPr>
+      </w:pPr>
+    </w:p>
+    <w:p>
+      <w:pPr>
+        <w:pStyle w:val="Corpodetexto"/>
+        <w:rPr>
+          <w:lang w:val="pt-PT"/>
+        </w:rPr>
+      </w:pPr>
+    </w:p>
+    <w:p>
+      <w:pPr>
+        <w:pStyle w:val="Corpodetexto"/>
+        <w:rPr>
+          <w:lang w:val="pt-PT"/>
+        </w:rPr>
+      </w:pPr>
+    </w:p>
+    <w:p>
+      <w:pPr>
+        <w:pStyle w:val="Corpodetexto"/>
+        <w:rPr>
+          <w:lang w:val="pt-PT"/>
+        </w:rPr>
+      </w:pPr>
+    </w:p>
+    <w:p>
+      <w:pPr>
+        <w:pStyle w:val="Corpodetexto"/>
+        <w:rPr>
+          <w:lang w:val="pt-PT"/>
+        </w:rPr>
+      </w:pPr>
+    </w:p>
+    <w:p>
+      <w:pPr>
+        <w:pStyle w:val="Corpodetexto"/>
+        <w:rPr>
+          <w:lang w:val="pt-PT"/>
+        </w:rPr>
+      </w:pPr>
+    </w:p>
+    <w:p>
+      <w:pPr>
+        <w:pStyle w:val="Corpodetexto"/>
+        <w:rPr>
+          <w:lang w:val="pt-PT"/>
+        </w:rPr>
+      </w:pPr>
+    </w:p>
+    <w:p>
+      <w:pPr>
+        <w:pStyle w:val="Corpodetexto"/>
+        <w:rPr>
+          <w:lang w:val="pt-PT"/>
+        </w:rPr>
+      </w:pPr>
+      <w:r>
+        <w:rPr>
+          <w:lang w:val="pt-PT"/>
+        </w:rPr>
+        <w:lastRenderedPageBreak/>
+        <w:t>O que ainda falta fazer:</w:t>
+      </w:r>
+    </w:p>
+    <w:p>
+      <w:pPr>
+        <w:pStyle w:val="Corpodetexto"/>
+        <w:numPr>
+          <w:ilvl w:val="0"/>
+          <w:numId w:val="17"/>
+        </w:numPr>
+        <w:rPr>
+          <w:lang w:val="pt-PT"/>
+        </w:rPr>
+      </w:pPr>
+      <w:r>
+        <w:rPr>
+          <w:lang w:val="pt-PT"/>
+        </w:rPr>
+        <w:t>Passar para camadas n-tirer;</w:t>
+      </w:r>
+    </w:p>
+    <w:p>
+      <w:pPr>
+        <w:pStyle w:val="Corpodetexto"/>
+        <w:numPr>
+          <w:ilvl w:val="0"/>
+          <w:numId w:val="17"/>
+        </w:numPr>
+        <w:rPr>
+          <w:lang w:val="pt-PT"/>
+        </w:rPr>
+      </w:pPr>
+      <w:r>
+        <w:rPr>
+          <w:lang w:val="pt-PT"/>
+        </w:rPr>
+        <w:t>Adicionar as novas classes (utente e delegado de saúde que herdam de Pessoa);</w:t>
+      </w:r>
+    </w:p>
+    <w:p>
+      <w:pPr>
+        <w:pStyle w:val="Corpodetexto"/>
+        <w:numPr>
+          <w:ilvl w:val="0"/>
+          <w:numId w:val="17"/>
+        </w:numPr>
+        <w:rPr>
+          <w:lang w:val="pt-PT"/>
+        </w:rPr>
+      </w:pPr>
+      <w:r>
+        <w:rPr>
+          <w:lang w:val="pt-PT"/>
+        </w:rPr>
+        <w:t>Guardar em ficheiros;</w:t>
+      </w:r>
+    </w:p>
+    <w:p>
+      <w:pPr>
+        <w:pStyle w:val="Corpodetexto"/>
+        <w:numPr>
+          <w:ilvl w:val="0"/>
+          <w:numId w:val="17"/>
+        </w:numPr>
+        <w:rPr>
+          <w:lang w:val="pt-PT"/>
+        </w:rPr>
+      </w:pPr>
+      <w:r>
+        <w:rPr>
+          <w:lang w:val="pt-PT"/>
+        </w:rPr>
+        <w:t>Criar interfaces WPF;</w:t>
+      </w:r>
+    </w:p>
+    <w:p>
+      <w:pPr>
+        <w:pStyle w:val="Corpodetexto"/>
+        <w:numPr>
+          <w:ilvl w:val="0"/>
+          <w:numId w:val="17"/>
+        </w:numPr>
+        <w:rPr>
+          <w:lang w:val="pt-PT"/>
+        </w:rPr>
+      </w:pPr>
+      <w:r>
+        <w:rPr>
+          <w:lang w:val="pt-PT"/>
+        </w:rPr>
+        <w:t>Adiconar Métodos.</w:t>
+      </w:r>
       <w:bookmarkStart w:id="0" w:name="_GoBack"/>
       <w:bookmarkEnd w:id="0"/>
-      <w:r>
-        <w:rPr>
-          <w:noProof/>
-          <w:lang w:val="pt-PT" w:eastAsia="pt-PT" w:bidi="ar-SA"/>
-        </w:rPr>
-        <w:drawing>
-          <wp:anchor distT="0" distB="0" distL="114300" distR="114300" simplePos="0" relativeHeight="251659264" behindDoc="0" locked="0" layoutInCell="1" allowOverlap="1" wp14:anchorId="4B240DD8" wp14:editId="4A3A6A00">
-            <wp:simplePos x="0" y="0"/>
-            <wp:positionH relativeFrom="column">
-              <wp:posOffset>2380615</wp:posOffset>
-            </wp:positionH>
-            <wp:positionV relativeFrom="paragraph">
-              <wp:posOffset>85090</wp:posOffset>
-            </wp:positionV>
-            <wp:extent cx="3791479" cy="1581371"/>
-            <wp:effectExtent l="0" t="0" r="0" b="0"/>
-            <wp:wrapNone/>
-            <wp:docPr id="5" name="Imagem 5"/>
-            <wp:cNvGraphicFramePr>
-              <a:graphicFrameLocks xmlns:a="http://schemas.openxmlformats.org/drawingml/2006/main" noChangeAspect="1"/>
-            </wp:cNvGraphicFramePr>
-            <a:graphic xmlns:a="http://schemas.openxmlformats.org/drawingml/2006/main">
-              <a:graphicData uri="http://schemas.openxmlformats.org/drawingml/2006/picture">
-                <pic:pic xmlns:pic="http://schemas.openxmlformats.org/drawingml/2006/picture">
-                  <pic:nvPicPr>
-                    <pic:cNvPr id="5" name="2.PNG"/>
-                    <pic:cNvPicPr/>
-                  </pic:nvPicPr>
-                  <pic:blipFill>
-                    <a:blip r:embed="rId18">
-                      <a:extLst>
-                        <a:ext uri="{28A0092B-C50C-407E-A947-70E740481C1C}">
-                          <a14:useLocalDpi xmlns:a14="http://schemas.microsoft.com/office/drawing/2010/main" val="0"/>
-                        </a:ext>
-                      </a:extLst>
-                    </a:blip>
-                    <a:stretch>
-                      <a:fillRect/>
-                    </a:stretch>
-                  </pic:blipFill>
-                  <pic:spPr>
-                    <a:xfrm>
-                      <a:off x="0" y="0"/>
-                      <a:ext cx="3791479" cy="1581371"/>
-                    </a:xfrm>
-                    <a:prstGeom prst="rect">
-                      <a:avLst/>
-                    </a:prstGeom>
-                  </pic:spPr>
-                </pic:pic>
-              </a:graphicData>
-            </a:graphic>
-          </wp:anchor>
-        </w:drawing>
-      </w:r>
     </w:p>
     <w:sectPr>
       <w:headerReference w:type="even" r:id="rId19"/>
@@ -2510,7 +2777,7 @@
         <w:rStyle w:val="Nmerodepgina"/>
         <w:noProof/>
       </w:rPr>
-      <w:t>4</w:t>
+      <w:t>6</w:t>
     </w:r>
     <w:r>
       <w:rPr>
@@ -4010,6 +4277,119 @@
     </w:lvl>
   </w:abstractNum>
   <w:abstractNum w:abstractNumId="13" w15:restartNumberingAfterBreak="0">
+    <w:nsid w:val="739855DB"/>
+    <w:multiLevelType w:val="hybridMultilevel"/>
+    <w:tmpl w:val="09CC4F92"/>
+    <w:lvl w:ilvl="0" w:tplc="08160001">
+      <w:start w:val="1"/>
+      <w:numFmt w:val="bullet"/>
+      <w:lvlText w:val=""/>
+      <w:lvlJc w:val="left"/>
+      <w:pPr>
+        <w:ind w:left="1174" w:hanging="360"/>
+      </w:pPr>
+      <w:rPr>
+        <w:rFonts w:ascii="Symbol" w:hAnsi="Symbol" w:hint="default"/>
+      </w:rPr>
+    </w:lvl>
+    <w:lvl w:ilvl="1" w:tplc="08160003" w:tentative="1">
+      <w:start w:val="1"/>
+      <w:numFmt w:val="bullet"/>
+      <w:lvlText w:val="o"/>
+      <w:lvlJc w:val="left"/>
+      <w:pPr>
+        <w:ind w:left="1894" w:hanging="360"/>
+      </w:pPr>
+      <w:rPr>
+        <w:rFonts w:ascii="Courier New" w:hAnsi="Courier New" w:cs="Courier New" w:hint="default"/>
+      </w:rPr>
+    </w:lvl>
+    <w:lvl w:ilvl="2" w:tplc="08160005" w:tentative="1">
+      <w:start w:val="1"/>
+      <w:numFmt w:val="bullet"/>
+      <w:lvlText w:val=""/>
+      <w:lvlJc w:val="left"/>
+      <w:pPr>
+        <w:ind w:left="2614" w:hanging="360"/>
+      </w:pPr>
+      <w:rPr>
+        <w:rFonts w:ascii="Wingdings" w:hAnsi="Wingdings" w:hint="default"/>
+      </w:rPr>
+    </w:lvl>
+    <w:lvl w:ilvl="3" w:tplc="08160001" w:tentative="1">
+      <w:start w:val="1"/>
+      <w:numFmt w:val="bullet"/>
+      <w:lvlText w:val=""/>
+      <w:lvlJc w:val="left"/>
+      <w:pPr>
+        <w:ind w:left="3334" w:hanging="360"/>
+      </w:pPr>
+      <w:rPr>
+        <w:rFonts w:ascii="Symbol" w:hAnsi="Symbol" w:hint="default"/>
+      </w:rPr>
+    </w:lvl>
+    <w:lvl w:ilvl="4" w:tplc="08160003" w:tentative="1">
+      <w:start w:val="1"/>
+      <w:numFmt w:val="bullet"/>
+      <w:lvlText w:val="o"/>
+      <w:lvlJc w:val="left"/>
+      <w:pPr>
+        <w:ind w:left="4054" w:hanging="360"/>
+      </w:pPr>
+      <w:rPr>
+        <w:rFonts w:ascii="Courier New" w:hAnsi="Courier New" w:cs="Courier New" w:hint="default"/>
+      </w:rPr>
+    </w:lvl>
+    <w:lvl w:ilvl="5" w:tplc="08160005" w:tentative="1">
+      <w:start w:val="1"/>
+      <w:numFmt w:val="bullet"/>
+      <w:lvlText w:val=""/>
+      <w:lvlJc w:val="left"/>
+      <w:pPr>
+        <w:ind w:left="4774" w:hanging="360"/>
+      </w:pPr>
+      <w:rPr>
+        <w:rFonts w:ascii="Wingdings" w:hAnsi="Wingdings" w:hint="default"/>
+      </w:rPr>
+    </w:lvl>
+    <w:lvl w:ilvl="6" w:tplc="08160001" w:tentative="1">
+      <w:start w:val="1"/>
+      <w:numFmt w:val="bullet"/>
+      <w:lvlText w:val=""/>
+      <w:lvlJc w:val="left"/>
+      <w:pPr>
+        <w:ind w:left="5494" w:hanging="360"/>
+      </w:pPr>
+      <w:rPr>
+        <w:rFonts w:ascii="Symbol" w:hAnsi="Symbol" w:hint="default"/>
+      </w:rPr>
+    </w:lvl>
+    <w:lvl w:ilvl="7" w:tplc="08160003" w:tentative="1">
+      <w:start w:val="1"/>
+      <w:numFmt w:val="bullet"/>
+      <w:lvlText w:val="o"/>
+      <w:lvlJc w:val="left"/>
+      <w:pPr>
+        <w:ind w:left="6214" w:hanging="360"/>
+      </w:pPr>
+      <w:rPr>
+        <w:rFonts w:ascii="Courier New" w:hAnsi="Courier New" w:cs="Courier New" w:hint="default"/>
+      </w:rPr>
+    </w:lvl>
+    <w:lvl w:ilvl="8" w:tplc="08160005" w:tentative="1">
+      <w:start w:val="1"/>
+      <w:numFmt w:val="bullet"/>
+      <w:lvlText w:val=""/>
+      <w:lvlJc w:val="left"/>
+      <w:pPr>
+        <w:ind w:left="6934" w:hanging="360"/>
+      </w:pPr>
+      <w:rPr>
+        <w:rFonts w:ascii="Wingdings" w:hAnsi="Wingdings" w:hint="default"/>
+      </w:rPr>
+    </w:lvl>
+  </w:abstractNum>
+  <w:abstractNum w:abstractNumId="14" w15:restartNumberingAfterBreak="0">
     <w:nsid w:val="7B292C4F"/>
     <w:multiLevelType w:val="hybridMultilevel"/>
     <w:tmpl w:val="19C4CB08"/>
@@ -4095,7 +4475,7 @@
       </w:pPr>
     </w:lvl>
   </w:abstractNum>
-  <w:abstractNum w:abstractNumId="14" w15:restartNumberingAfterBreak="0">
+  <w:abstractNum w:abstractNumId="15" w15:restartNumberingAfterBreak="0">
     <w:nsid w:val="7D5F6659"/>
     <w:multiLevelType w:val="hybridMultilevel"/>
     <w:tmpl w:val="3E1AC8B2"/>
@@ -4208,7 +4588,7 @@
       </w:rPr>
     </w:lvl>
   </w:abstractNum>
-  <w:abstractNum w:abstractNumId="15" w15:restartNumberingAfterBreak="0">
+  <w:abstractNum w:abstractNumId="16" w15:restartNumberingAfterBreak="0">
     <w:nsid w:val="7E705FE2"/>
     <w:multiLevelType w:val="hybridMultilevel"/>
     <w:tmpl w:val="41CEF9F0"/>
@@ -4352,10 +4732,10 @@
     <w:abstractNumId w:val="9"/>
   </w:num>
   <w:num w:numId="11">
-    <w:abstractNumId w:val="15"/>
+    <w:abstractNumId w:val="16"/>
   </w:num>
   <w:num w:numId="12">
-    <w:abstractNumId w:val="14"/>
+    <w:abstractNumId w:val="15"/>
   </w:num>
   <w:num w:numId="13">
     <w:abstractNumId w:val="6"/>
@@ -4364,10 +4744,13 @@
     <w:abstractNumId w:val="11"/>
   </w:num>
   <w:num w:numId="15">
-    <w:abstractNumId w:val="13"/>
+    <w:abstractNumId w:val="14"/>
   </w:num>
   <w:num w:numId="16">
     <w:abstractNumId w:val="4"/>
+  </w:num>
+  <w:num w:numId="17">
+    <w:abstractNumId w:val="13"/>
   </w:num>
 </w:numbering>
 </file>
@@ -6001,7 +6384,7 @@
 </file>
 
 <file path=customXml/itemProps1.xml><?xml version="1.0" encoding="utf-8"?>
-<ds:datastoreItem xmlns:ds="http://schemas.openxmlformats.org/officeDocument/2006/customXml" ds:itemID="{C1872450-9CFA-49CE-B86D-9E91A21D0783}">
+<ds:datastoreItem xmlns:ds="http://schemas.openxmlformats.org/officeDocument/2006/customXml" ds:itemID="{429B7C51-2107-40F4-9DF9-2ABB74D77D33}">
   <ds:schemaRefs>
     <ds:schemaRef ds:uri="http://schemas.openxmlformats.org/officeDocument/2006/bibliography"/>
   </ds:schemaRefs>

--- a/Relatorio.docx
+++ b/Relatorio.docx
@@ -2585,7 +2585,19 @@
         <w:rPr>
           <w:lang w:val="pt-PT"/>
         </w:rPr>
-        <w:t>Adicionar as novas classes (utente e delegado de saúde que herdam de Pessoa);</w:t>
+        <w:t xml:space="preserve">Adicionar as novas classes (utente </w:t>
+      </w:r>
+      <w:r>
+        <w:rPr>
+          <w:lang w:val="pt-PT"/>
+        </w:rPr>
+        <w:t>que herda da classe</w:t>
+      </w:r>
+      <w:r>
+        <w:rPr>
+          <w:lang w:val="pt-PT"/>
+        </w:rPr>
+        <w:t xml:space="preserve"> Pessoa);</w:t>
       </w:r>
     </w:p>
     <w:p>
@@ -2641,8 +2653,243 @@
         </w:rPr>
         <w:t>Adiconar Métodos.</w:t>
       </w:r>
+    </w:p>
+    <w:p>
+      <w:pPr>
+        <w:pStyle w:val="Corpodetexto"/>
+        <w:ind w:firstLine="0"/>
+        <w:rPr>
+          <w:lang w:val="pt-PT"/>
+        </w:rPr>
+      </w:pPr>
+    </w:p>
+    <w:p>
+      <w:pPr>
+        <w:pStyle w:val="Ttulo1"/>
+      </w:pPr>
+      <w:r>
+        <w:lastRenderedPageBreak/>
+        <w:t>Fase Final</w:t>
+      </w:r>
+    </w:p>
+    <w:p>
+      <w:pPr>
+        <w:pStyle w:val="Corpodetexto"/>
+        <w:rPr>
+          <w:lang w:val="pt-PT"/>
+        </w:rPr>
+      </w:pPr>
+      <w:r>
+        <w:rPr>
+          <w:lang w:val="pt-PT"/>
+        </w:rPr>
+        <w:t>N</w:t>
+      </w:r>
+      <w:r>
+        <w:rPr>
+          <w:lang w:val="pt-PT"/>
+        </w:rPr>
+        <w:t>a</w:t>
+      </w:r>
+      <w:r>
+        <w:rPr>
+          <w:lang w:val="pt-PT"/>
+        </w:rPr>
+        <w:t xml:space="preserve"> fase </w:t>
+      </w:r>
+      <w:r>
+        <w:rPr>
+          <w:lang w:val="pt-PT"/>
+        </w:rPr>
+        <w:t xml:space="preserve">final </w:t>
+      </w:r>
+      <w:r>
+        <w:rPr>
+          <w:lang w:val="pt-PT"/>
+        </w:rPr>
+        <w:t>conseguimos fazer todos os passos que propomos na fase 2:</w:t>
+      </w:r>
+    </w:p>
+    <w:p>
+      <w:pPr>
+        <w:pStyle w:val="Corpodetexto"/>
+        <w:numPr>
+          <w:ilvl w:val="0"/>
+          <w:numId w:val="20"/>
+        </w:numPr>
+        <w:rPr>
+          <w:lang w:val="pt-PT"/>
+        </w:rPr>
+      </w:pPr>
+      <w:r>
+        <w:rPr>
+          <w:lang w:val="pt-PT"/>
+        </w:rPr>
+        <w:t>Camadas</w:t>
+      </w:r>
+      <w:r>
+        <w:rPr>
+          <w:lang w:val="pt-PT"/>
+        </w:rPr>
+        <w:t xml:space="preserve"> n-tirer</w:t>
+      </w:r>
+      <w:r>
+        <w:rPr>
+          <w:lang w:val="pt-PT"/>
+        </w:rPr>
+        <w:t xml:space="preserve"> (O nosso projeto possui as camadas Presentation Layer, Business Rules, Data Layer e Business Objects)</w:t>
+      </w:r>
+      <w:r>
+        <w:rPr>
+          <w:lang w:val="pt-PT"/>
+        </w:rPr>
+        <w:t>;</w:t>
+      </w:r>
+    </w:p>
+    <w:p>
+      <w:pPr>
+        <w:pStyle w:val="Corpodetexto"/>
+        <w:numPr>
+          <w:ilvl w:val="0"/>
+          <w:numId w:val="20"/>
+        </w:numPr>
+        <w:rPr>
+          <w:lang w:val="pt-PT"/>
+        </w:rPr>
+      </w:pPr>
+      <w:r>
+        <w:rPr>
+          <w:lang w:val="pt-PT"/>
+        </w:rPr>
+        <w:t xml:space="preserve">Adicionar </w:t>
+      </w:r>
+      <w:r>
+        <w:rPr>
+          <w:lang w:val="pt-PT"/>
+        </w:rPr>
+        <w:t xml:space="preserve">a classe </w:t>
+      </w:r>
+      <w:r>
+        <w:rPr>
+          <w:lang w:val="pt-PT"/>
+        </w:rPr>
+        <w:t>utente que herda da classe</w:t>
+      </w:r>
+      <w:r>
+        <w:rPr>
+          <w:lang w:val="pt-PT"/>
+        </w:rPr>
+        <w:t xml:space="preserve"> Pessoa</w:t>
+      </w:r>
+      <w:r>
+        <w:rPr>
+          <w:lang w:val="pt-PT"/>
+        </w:rPr>
+        <w:t>;</w:t>
+      </w:r>
+    </w:p>
+    <w:p>
+      <w:pPr>
+        <w:pStyle w:val="Corpodetexto"/>
+        <w:numPr>
+          <w:ilvl w:val="0"/>
+          <w:numId w:val="20"/>
+        </w:numPr>
+        <w:rPr>
+          <w:lang w:val="pt-PT"/>
+        </w:rPr>
+      </w:pPr>
+      <w:r>
+        <w:rPr>
+          <w:lang w:val="pt-PT"/>
+        </w:rPr>
+        <w:t>Guardar em ficheiros</w:t>
+      </w:r>
+      <w:r>
+        <w:rPr>
+          <w:lang w:val="pt-PT"/>
+        </w:rPr>
+        <w:t xml:space="preserve"> (Com persistência de dados)</w:t>
+      </w:r>
+      <w:r>
+        <w:rPr>
+          <w:lang w:val="pt-PT"/>
+        </w:rPr>
+        <w:t>;</w:t>
+      </w:r>
+    </w:p>
+    <w:p>
+      <w:pPr>
+        <w:pStyle w:val="Corpodetexto"/>
+        <w:numPr>
+          <w:ilvl w:val="0"/>
+          <w:numId w:val="20"/>
+        </w:numPr>
+        <w:rPr>
+          <w:lang w:val="pt-PT"/>
+        </w:rPr>
+      </w:pPr>
+      <w:r>
+        <w:rPr>
+          <w:lang w:val="pt-PT"/>
+        </w:rPr>
+        <w:t xml:space="preserve">O projeto está 100% funcional com a API utilizada (WPF) </w:t>
+      </w:r>
+      <w:r>
+        <w:rPr>
+          <w:lang w:val="pt-PT"/>
+        </w:rPr>
+        <w:t>;</w:t>
+      </w:r>
+      <w:r>
+        <w:rPr>
+          <w:lang w:val="pt-PT"/>
+        </w:rPr>
+        <w:t xml:space="preserve"> </w:t>
+      </w:r>
+    </w:p>
+    <w:p>
+      <w:pPr>
+        <w:pStyle w:val="Corpodetexto"/>
+        <w:rPr>
+          <w:lang w:val="pt-PT"/>
+        </w:rPr>
+      </w:pPr>
+      <w:r>
+        <w:rPr>
+          <w:lang w:val="pt-PT"/>
+        </w:rPr>
+        <w:t>As classes implemenatdas foram: Pessoa, Utente e Utentes.</w:t>
+      </w:r>
+      <w:r>
+        <w:rPr>
+          <w:lang w:val="pt-PT"/>
+        </w:rPr>
+        <w:tab/>
+      </w:r>
+    </w:p>
+    <w:p>
+      <w:pPr>
+        <w:pStyle w:val="Corpodetexto"/>
+        <w:rPr>
+          <w:lang w:val="pt-PT"/>
+        </w:rPr>
+      </w:pPr>
+      <w:r>
+        <w:rPr>
+          <w:lang w:val="pt-PT"/>
+        </w:rPr>
+        <w:tab/>
+        <w:t>A classe pessoa contém as variáveis ditas normais como nome, idade, nif, regiao e sexo(que, neste caso, usamos utro nome “feminino”</w:t>
+      </w:r>
       <w:bookmarkStart w:id="0" w:name="_GoBack"/>
       <w:bookmarkEnd w:id="0"/>
+      <w:r>
+        <w:rPr>
+          <w:lang w:val="pt-PT"/>
+        </w:rPr>
+        <w:t xml:space="preserve">) </w:t>
+      </w:r>
     </w:p>
     <w:sectPr>
       <w:headerReference w:type="even" r:id="rId19"/>
@@ -2827,7 +3074,7 @@
         <w:rStyle w:val="Nmerodepgina"/>
         <w:noProof/>
       </w:rPr>
-      <w:t>5</w:t>
+      <w:t>7</w:t>
     </w:r>
     <w:r>
       <w:rPr>
@@ -3870,6 +4117,92 @@
     </w:lvl>
   </w:abstractNum>
   <w:abstractNum w:abstractNumId="9" w15:restartNumberingAfterBreak="0">
+    <w:nsid w:val="24AC224B"/>
+    <w:multiLevelType w:val="hybridMultilevel"/>
+    <w:tmpl w:val="918AFC6E"/>
+    <w:lvl w:ilvl="0" w:tplc="0816000F">
+      <w:start w:val="1"/>
+      <w:numFmt w:val="decimal"/>
+      <w:lvlText w:val="%1."/>
+      <w:lvlJc w:val="left"/>
+      <w:pPr>
+        <w:ind w:left="720" w:hanging="360"/>
+      </w:pPr>
+    </w:lvl>
+    <w:lvl w:ilvl="1" w:tplc="08160019" w:tentative="1">
+      <w:start w:val="1"/>
+      <w:numFmt w:val="lowerLetter"/>
+      <w:lvlText w:val="%2."/>
+      <w:lvlJc w:val="left"/>
+      <w:pPr>
+        <w:ind w:left="1440" w:hanging="360"/>
+      </w:pPr>
+    </w:lvl>
+    <w:lvl w:ilvl="2" w:tplc="0816001B" w:tentative="1">
+      <w:start w:val="1"/>
+      <w:numFmt w:val="lowerRoman"/>
+      <w:lvlText w:val="%3."/>
+      <w:lvlJc w:val="right"/>
+      <w:pPr>
+        <w:ind w:left="2160" w:hanging="180"/>
+      </w:pPr>
+    </w:lvl>
+    <w:lvl w:ilvl="3" w:tplc="0816000F" w:tentative="1">
+      <w:start w:val="1"/>
+      <w:numFmt w:val="decimal"/>
+      <w:lvlText w:val="%4."/>
+      <w:lvlJc w:val="left"/>
+      <w:pPr>
+        <w:ind w:left="2880" w:hanging="360"/>
+      </w:pPr>
+    </w:lvl>
+    <w:lvl w:ilvl="4" w:tplc="08160019" w:tentative="1">
+      <w:start w:val="1"/>
+      <w:numFmt w:val="lowerLetter"/>
+      <w:lvlText w:val="%5."/>
+      <w:lvlJc w:val="left"/>
+      <w:pPr>
+        <w:ind w:left="3600" w:hanging="360"/>
+      </w:pPr>
+    </w:lvl>
+    <w:lvl w:ilvl="5" w:tplc="0816001B" w:tentative="1">
+      <w:start w:val="1"/>
+      <w:numFmt w:val="lowerRoman"/>
+      <w:lvlText w:val="%6."/>
+      <w:lvlJc w:val="right"/>
+      <w:pPr>
+        <w:ind w:left="4320" w:hanging="180"/>
+      </w:pPr>
+    </w:lvl>
+    <w:lvl w:ilvl="6" w:tplc="0816000F" w:tentative="1">
+      <w:start w:val="1"/>
+      <w:numFmt w:val="decimal"/>
+      <w:lvlText w:val="%7."/>
+      <w:lvlJc w:val="left"/>
+      <w:pPr>
+        <w:ind w:left="5040" w:hanging="360"/>
+      </w:pPr>
+    </w:lvl>
+    <w:lvl w:ilvl="7" w:tplc="08160019" w:tentative="1">
+      <w:start w:val="1"/>
+      <w:numFmt w:val="lowerLetter"/>
+      <w:lvlText w:val="%8."/>
+      <w:lvlJc w:val="left"/>
+      <w:pPr>
+        <w:ind w:left="5760" w:hanging="360"/>
+      </w:pPr>
+    </w:lvl>
+    <w:lvl w:ilvl="8" w:tplc="0816001B" w:tentative="1">
+      <w:start w:val="1"/>
+      <w:numFmt w:val="lowerRoman"/>
+      <w:lvlText w:val="%9."/>
+      <w:lvlJc w:val="right"/>
+      <w:pPr>
+        <w:ind w:left="6480" w:hanging="180"/>
+      </w:pPr>
+    </w:lvl>
+  </w:abstractNum>
+  <w:abstractNum w:abstractNumId="10" w15:restartNumberingAfterBreak="0">
     <w:nsid w:val="371C5D34"/>
     <w:multiLevelType w:val="hybridMultilevel"/>
     <w:tmpl w:val="D742901A"/>
@@ -3982,7 +4315,7 @@
       </w:rPr>
     </w:lvl>
   </w:abstractNum>
-  <w:abstractNum w:abstractNumId="10" w15:restartNumberingAfterBreak="0">
+  <w:abstractNum w:abstractNumId="11" w15:restartNumberingAfterBreak="0">
     <w:nsid w:val="58E20BFD"/>
     <w:multiLevelType w:val="hybridMultilevel"/>
     <w:tmpl w:val="11DA2570"/>
@@ -4095,7 +4428,120 @@
       </w:rPr>
     </w:lvl>
   </w:abstractNum>
-  <w:abstractNum w:abstractNumId="11" w15:restartNumberingAfterBreak="0">
+  <w:abstractNum w:abstractNumId="12" w15:restartNumberingAfterBreak="0">
+    <w:nsid w:val="607C493E"/>
+    <w:multiLevelType w:val="hybridMultilevel"/>
+    <w:tmpl w:val="1C6EEB64"/>
+    <w:lvl w:ilvl="0" w:tplc="0816000D">
+      <w:start w:val="1"/>
+      <w:numFmt w:val="bullet"/>
+      <w:lvlText w:val=""/>
+      <w:lvlJc w:val="left"/>
+      <w:pPr>
+        <w:ind w:left="1174" w:hanging="360"/>
+      </w:pPr>
+      <w:rPr>
+        <w:rFonts w:ascii="Wingdings" w:hAnsi="Wingdings" w:hint="default"/>
+      </w:rPr>
+    </w:lvl>
+    <w:lvl w:ilvl="1" w:tplc="08160003" w:tentative="1">
+      <w:start w:val="1"/>
+      <w:numFmt w:val="bullet"/>
+      <w:lvlText w:val="o"/>
+      <w:lvlJc w:val="left"/>
+      <w:pPr>
+        <w:ind w:left="1894" w:hanging="360"/>
+      </w:pPr>
+      <w:rPr>
+        <w:rFonts w:ascii="Courier New" w:hAnsi="Courier New" w:cs="Courier New" w:hint="default"/>
+      </w:rPr>
+    </w:lvl>
+    <w:lvl w:ilvl="2" w:tplc="08160005" w:tentative="1">
+      <w:start w:val="1"/>
+      <w:numFmt w:val="bullet"/>
+      <w:lvlText w:val=""/>
+      <w:lvlJc w:val="left"/>
+      <w:pPr>
+        <w:ind w:left="2614" w:hanging="360"/>
+      </w:pPr>
+      <w:rPr>
+        <w:rFonts w:ascii="Wingdings" w:hAnsi="Wingdings" w:hint="default"/>
+      </w:rPr>
+    </w:lvl>
+    <w:lvl w:ilvl="3" w:tplc="08160001" w:tentative="1">
+      <w:start w:val="1"/>
+      <w:numFmt w:val="bullet"/>
+      <w:lvlText w:val=""/>
+      <w:lvlJc w:val="left"/>
+      <w:pPr>
+        <w:ind w:left="3334" w:hanging="360"/>
+      </w:pPr>
+      <w:rPr>
+        <w:rFonts w:ascii="Symbol" w:hAnsi="Symbol" w:hint="default"/>
+      </w:rPr>
+    </w:lvl>
+    <w:lvl w:ilvl="4" w:tplc="08160003" w:tentative="1">
+      <w:start w:val="1"/>
+      <w:numFmt w:val="bullet"/>
+      <w:lvlText w:val="o"/>
+      <w:lvlJc w:val="left"/>
+      <w:pPr>
+        <w:ind w:left="4054" w:hanging="360"/>
+      </w:pPr>
+      <w:rPr>
+        <w:rFonts w:ascii="Courier New" w:hAnsi="Courier New" w:cs="Courier New" w:hint="default"/>
+      </w:rPr>
+    </w:lvl>
+    <w:lvl w:ilvl="5" w:tplc="08160005" w:tentative="1">
+      <w:start w:val="1"/>
+      <w:numFmt w:val="bullet"/>
+      <w:lvlText w:val=""/>
+      <w:lvlJc w:val="left"/>
+      <w:pPr>
+        <w:ind w:left="4774" w:hanging="360"/>
+      </w:pPr>
+      <w:rPr>
+        <w:rFonts w:ascii="Wingdings" w:hAnsi="Wingdings" w:hint="default"/>
+      </w:rPr>
+    </w:lvl>
+    <w:lvl w:ilvl="6" w:tplc="08160001" w:tentative="1">
+      <w:start w:val="1"/>
+      <w:numFmt w:val="bullet"/>
+      <w:lvlText w:val=""/>
+      <w:lvlJc w:val="left"/>
+      <w:pPr>
+        <w:ind w:left="5494" w:hanging="360"/>
+      </w:pPr>
+      <w:rPr>
+        <w:rFonts w:ascii="Symbol" w:hAnsi="Symbol" w:hint="default"/>
+      </w:rPr>
+    </w:lvl>
+    <w:lvl w:ilvl="7" w:tplc="08160003" w:tentative="1">
+      <w:start w:val="1"/>
+      <w:numFmt w:val="bullet"/>
+      <w:lvlText w:val="o"/>
+      <w:lvlJc w:val="left"/>
+      <w:pPr>
+        <w:ind w:left="6214" w:hanging="360"/>
+      </w:pPr>
+      <w:rPr>
+        <w:rFonts w:ascii="Courier New" w:hAnsi="Courier New" w:cs="Courier New" w:hint="default"/>
+      </w:rPr>
+    </w:lvl>
+    <w:lvl w:ilvl="8" w:tplc="08160005" w:tentative="1">
+      <w:start w:val="1"/>
+      <w:numFmt w:val="bullet"/>
+      <w:lvlText w:val=""/>
+      <w:lvlJc w:val="left"/>
+      <w:pPr>
+        <w:ind w:left="6934" w:hanging="360"/>
+      </w:pPr>
+      <w:rPr>
+        <w:rFonts w:ascii="Wingdings" w:hAnsi="Wingdings" w:hint="default"/>
+      </w:rPr>
+    </w:lvl>
+  </w:abstractNum>
+  <w:abstractNum w:abstractNumId="13" w15:restartNumberingAfterBreak="0">
     <w:nsid w:val="63102563"/>
     <w:multiLevelType w:val="hybridMultilevel"/>
     <w:tmpl w:val="135AB30A"/>
@@ -4181,7 +4627,7 @@
       </w:pPr>
     </w:lvl>
   </w:abstractNum>
-  <w:abstractNum w:abstractNumId="12" w15:restartNumberingAfterBreak="0">
+  <w:abstractNum w:abstractNumId="14" w15:restartNumberingAfterBreak="0">
     <w:nsid w:val="69076E88"/>
     <w:multiLevelType w:val="multilevel"/>
     <w:tmpl w:val="8F121BF4"/>
@@ -4276,7 +4722,93 @@
       </w:pPr>
     </w:lvl>
   </w:abstractNum>
-  <w:abstractNum w:abstractNumId="13" w15:restartNumberingAfterBreak="0">
+  <w:abstractNum w:abstractNumId="15" w15:restartNumberingAfterBreak="0">
+    <w:nsid w:val="73054BC9"/>
+    <w:multiLevelType w:val="hybridMultilevel"/>
+    <w:tmpl w:val="4AFCFED6"/>
+    <w:lvl w:ilvl="0" w:tplc="0816000F">
+      <w:start w:val="1"/>
+      <w:numFmt w:val="decimal"/>
+      <w:lvlText w:val="%1."/>
+      <w:lvlJc w:val="left"/>
+      <w:pPr>
+        <w:ind w:left="1174" w:hanging="360"/>
+      </w:pPr>
+    </w:lvl>
+    <w:lvl w:ilvl="1" w:tplc="08160019" w:tentative="1">
+      <w:start w:val="1"/>
+      <w:numFmt w:val="lowerLetter"/>
+      <w:lvlText w:val="%2."/>
+      <w:lvlJc w:val="left"/>
+      <w:pPr>
+        <w:ind w:left="1894" w:hanging="360"/>
+      </w:pPr>
+    </w:lvl>
+    <w:lvl w:ilvl="2" w:tplc="0816001B" w:tentative="1">
+      <w:start w:val="1"/>
+      <w:numFmt w:val="lowerRoman"/>
+      <w:lvlText w:val="%3."/>
+      <w:lvlJc w:val="right"/>
+      <w:pPr>
+        <w:ind w:left="2614" w:hanging="180"/>
+      </w:pPr>
+    </w:lvl>
+    <w:lvl w:ilvl="3" w:tplc="0816000F" w:tentative="1">
+      <w:start w:val="1"/>
+      <w:numFmt w:val="decimal"/>
+      <w:lvlText w:val="%4."/>
+      <w:lvlJc w:val="left"/>
+      <w:pPr>
+        <w:ind w:left="3334" w:hanging="360"/>
+      </w:pPr>
+    </w:lvl>
+    <w:lvl w:ilvl="4" w:tplc="08160019" w:tentative="1">
+      <w:start w:val="1"/>
+      <w:numFmt w:val="lowerLetter"/>
+      <w:lvlText w:val="%5."/>
+      <w:lvlJc w:val="left"/>
+      <w:pPr>
+        <w:ind w:left="4054" w:hanging="360"/>
+      </w:pPr>
+    </w:lvl>
+    <w:lvl w:ilvl="5" w:tplc="0816001B" w:tentative="1">
+      <w:start w:val="1"/>
+      <w:numFmt w:val="lowerRoman"/>
+      <w:lvlText w:val="%6."/>
+      <w:lvlJc w:val="right"/>
+      <w:pPr>
+        <w:ind w:left="4774" w:hanging="180"/>
+      </w:pPr>
+    </w:lvl>
+    <w:lvl w:ilvl="6" w:tplc="0816000F" w:tentative="1">
+      <w:start w:val="1"/>
+      <w:numFmt w:val="decimal"/>
+      <w:lvlText w:val="%7."/>
+      <w:lvlJc w:val="left"/>
+      <w:pPr>
+        <w:ind w:left="5494" w:hanging="360"/>
+      </w:pPr>
+    </w:lvl>
+    <w:lvl w:ilvl="7" w:tplc="08160019" w:tentative="1">
+      <w:start w:val="1"/>
+      <w:numFmt w:val="lowerLetter"/>
+      <w:lvlText w:val="%8."/>
+      <w:lvlJc w:val="left"/>
+      <w:pPr>
+        <w:ind w:left="6214" w:hanging="360"/>
+      </w:pPr>
+    </w:lvl>
+    <w:lvl w:ilvl="8" w:tplc="0816001B" w:tentative="1">
+      <w:start w:val="1"/>
+      <w:numFmt w:val="lowerRoman"/>
+      <w:lvlText w:val="%9."/>
+      <w:lvlJc w:val="right"/>
+      <w:pPr>
+        <w:ind w:left="6934" w:hanging="180"/>
+      </w:pPr>
+    </w:lvl>
+  </w:abstractNum>
+  <w:abstractNum w:abstractNumId="16" w15:restartNumberingAfterBreak="0">
     <w:nsid w:val="739855DB"/>
     <w:multiLevelType w:val="hybridMultilevel"/>
     <w:tmpl w:val="09CC4F92"/>
@@ -4389,7 +4921,7 @@
       </w:rPr>
     </w:lvl>
   </w:abstractNum>
-  <w:abstractNum w:abstractNumId="14" w15:restartNumberingAfterBreak="0">
+  <w:abstractNum w:abstractNumId="17" w15:restartNumberingAfterBreak="0">
     <w:nsid w:val="7B292C4F"/>
     <w:multiLevelType w:val="hybridMultilevel"/>
     <w:tmpl w:val="19C4CB08"/>
@@ -4475,7 +5007,7 @@
       </w:pPr>
     </w:lvl>
   </w:abstractNum>
-  <w:abstractNum w:abstractNumId="15" w15:restartNumberingAfterBreak="0">
+  <w:abstractNum w:abstractNumId="18" w15:restartNumberingAfterBreak="0">
     <w:nsid w:val="7D5F6659"/>
     <w:multiLevelType w:val="hybridMultilevel"/>
     <w:tmpl w:val="3E1AC8B2"/>
@@ -4588,7 +5120,7 @@
       </w:rPr>
     </w:lvl>
   </w:abstractNum>
-  <w:abstractNum w:abstractNumId="16" w15:restartNumberingAfterBreak="0">
+  <w:abstractNum w:abstractNumId="19" w15:restartNumberingAfterBreak="0">
     <w:nsid w:val="7E705FE2"/>
     <w:multiLevelType w:val="hybridMultilevel"/>
     <w:tmpl w:val="41CEF9F0"/>
@@ -4714,7 +5246,7 @@
     <w:abstractNumId w:val="3"/>
   </w:num>
   <w:num w:numId="5">
-    <w:abstractNumId w:val="12"/>
+    <w:abstractNumId w:val="14"/>
   </w:num>
   <w:num w:numId="6">
     <w:abstractNumId w:val="8"/>
@@ -4726,31 +5258,40 @@
     <w:abstractNumId w:val="5"/>
   </w:num>
   <w:num w:numId="9">
+    <w:abstractNumId w:val="11"/>
+  </w:num>
+  <w:num w:numId="10">
     <w:abstractNumId w:val="10"/>
   </w:num>
-  <w:num w:numId="10">
-    <w:abstractNumId w:val="9"/>
-  </w:num>
   <w:num w:numId="11">
-    <w:abstractNumId w:val="16"/>
+    <w:abstractNumId w:val="19"/>
   </w:num>
   <w:num w:numId="12">
-    <w:abstractNumId w:val="15"/>
+    <w:abstractNumId w:val="18"/>
   </w:num>
   <w:num w:numId="13">
     <w:abstractNumId w:val="6"/>
   </w:num>
   <w:num w:numId="14">
-    <w:abstractNumId w:val="11"/>
+    <w:abstractNumId w:val="13"/>
   </w:num>
   <w:num w:numId="15">
-    <w:abstractNumId w:val="14"/>
+    <w:abstractNumId w:val="17"/>
   </w:num>
   <w:num w:numId="16">
     <w:abstractNumId w:val="4"/>
   </w:num>
   <w:num w:numId="17">
-    <w:abstractNumId w:val="13"/>
+    <w:abstractNumId w:val="16"/>
+  </w:num>
+  <w:num w:numId="18">
+    <w:abstractNumId w:val="15"/>
+  </w:num>
+  <w:num w:numId="19">
+    <w:abstractNumId w:val="9"/>
+  </w:num>
+  <w:num w:numId="20">
+    <w:abstractNumId w:val="12"/>
   </w:num>
 </w:numbering>
 </file>
@@ -6384,7 +6925,7 @@
 </file>
 
 <file path=customXml/itemProps1.xml><?xml version="1.0" encoding="utf-8"?>
-<ds:datastoreItem xmlns:ds="http://schemas.openxmlformats.org/officeDocument/2006/customXml" ds:itemID="{429B7C51-2107-40F4-9DF9-2ABB74D77D33}">
+<ds:datastoreItem xmlns:ds="http://schemas.openxmlformats.org/officeDocument/2006/customXml" ds:itemID="{916FB8F7-627D-4964-9D3C-3EF3B8226D7F}">
   <ds:schemaRefs>
     <ds:schemaRef ds:uri="http://schemas.openxmlformats.org/officeDocument/2006/bibliography"/>
   </ds:schemaRefs>
